--- a/documents/harmonogram_pracy_inzynierskiej.docx
+++ b/documents/harmonogram_pracy_inzynierskiej.docx
@@ -84,27 +84,9 @@
         </w:numPr>
         <w:spacing w:after="0"/>
       </w:pPr>
-      <w:proofErr w:type="spellStart"/>
-      <w:r>
-        <w:t>Frontend</w:t>
-      </w:r>
-      <w:proofErr w:type="spellEnd"/>
-      <w:r>
-        <w:t xml:space="preserve">: HTML, CSS, </w:t>
-      </w:r>
-      <w:proofErr w:type="spellStart"/>
-      <w:r>
-        <w:t>Bootstrap</w:t>
-      </w:r>
-      <w:proofErr w:type="spellEnd"/>
-      <w:r>
-        <w:t xml:space="preserve">, JavaScript, </w:t>
-      </w:r>
-      <w:proofErr w:type="spellStart"/>
-      <w:r>
-        <w:t>React</w:t>
-      </w:r>
-      <w:proofErr w:type="spellEnd"/>
+      <w:r>
+        <w:t>Frontend: HTML, CSS, Bootstrap, JavaScript, React</w:t>
+      </w:r>
     </w:p>
     <w:p>
       <w:pPr>
@@ -115,19 +97,9 @@
         </w:numPr>
         <w:spacing w:after="0"/>
       </w:pPr>
-      <w:proofErr w:type="spellStart"/>
-      <w:r>
-        <w:t>Backend</w:t>
-      </w:r>
-      <w:proofErr w:type="spellEnd"/>
-      <w:r>
-        <w:t xml:space="preserve">: </w:t>
-      </w:r>
-      <w:proofErr w:type="spellStart"/>
-      <w:r>
-        <w:t>Nodejs</w:t>
-      </w:r>
-      <w:proofErr w:type="spellEnd"/>
+      <w:r>
+        <w:t>Backend: Nodejs</w:t>
+      </w:r>
     </w:p>
     <w:p>
       <w:pPr>
@@ -155,15 +127,7 @@
         <w:spacing w:after="0"/>
       </w:pPr>
       <w:r>
-        <w:t xml:space="preserve">Część </w:t>
-      </w:r>
-      <w:proofErr w:type="spellStart"/>
-      <w:r>
-        <w:t>frontendowa</w:t>
-      </w:r>
-      <w:proofErr w:type="spellEnd"/>
-      <w:r>
-        <w:t xml:space="preserve"> aplikacji</w:t>
+        <w:t>Część frontendowa aplikacji</w:t>
       </w:r>
     </w:p>
     <w:p>
@@ -176,15 +140,7 @@
         <w:spacing w:after="0"/>
       </w:pPr>
       <w:r>
-        <w:t xml:space="preserve">Część </w:t>
-      </w:r>
-      <w:proofErr w:type="spellStart"/>
-      <w:r>
-        <w:t>backendowa</w:t>
-      </w:r>
-      <w:proofErr w:type="spellEnd"/>
-      <w:r>
-        <w:t xml:space="preserve"> aplikacji</w:t>
+        <w:t>Część backendowa aplikacji</w:t>
       </w:r>
     </w:p>
     <w:p>
@@ -221,15 +177,7 @@
         <w:t>Technologie:</w:t>
       </w:r>
       <w:r>
-        <w:t xml:space="preserve"> </w:t>
-      </w:r>
-      <w:proofErr w:type="spellStart"/>
-      <w:r>
-        <w:t>React</w:t>
-      </w:r>
-      <w:proofErr w:type="spellEnd"/>
-      <w:r>
-        <w:t xml:space="preserve"> Native</w:t>
+        <w:t xml:space="preserve"> React Native</w:t>
       </w:r>
     </w:p>
     <w:p>
@@ -261,7 +209,13 @@
         <w:t>Technologie:</w:t>
       </w:r>
       <w:r>
-        <w:t xml:space="preserve"> język C, ESP32-CAM, czujnik ruchu PIR</w:t>
+        <w:t xml:space="preserve"> język C</w:t>
+      </w:r>
+      <w:r>
+        <w:t>++</w:t>
+      </w:r>
+      <w:r>
+        <w:t>, ESP32-CAM, czujnik ruchu PIR</w:t>
       </w:r>
     </w:p>
     <w:p>
@@ -360,15 +314,7 @@
           </w:tcPr>
           <w:p>
             <w:r>
-              <w:t xml:space="preserve">Wykonanie części </w:t>
-            </w:r>
-            <w:proofErr w:type="spellStart"/>
-            <w:r>
-              <w:t>frontendowej</w:t>
-            </w:r>
-            <w:proofErr w:type="spellEnd"/>
-            <w:r>
-              <w:t xml:space="preserve"> aplikacji według projektu</w:t>
+              <w:t>Wykonanie części frontendowej aplikacji według projektu</w:t>
             </w:r>
           </w:p>
         </w:tc>
@@ -390,21 +336,7 @@
           </w:tcPr>
           <w:p>
             <w:r>
-              <w:t>Wykonanie</w:t>
-            </w:r>
-            <w:r>
-              <w:t xml:space="preserve"> części </w:t>
-            </w:r>
-            <w:proofErr w:type="spellStart"/>
-            <w:r>
-              <w:t>backendowej</w:t>
-            </w:r>
-            <w:proofErr w:type="spellEnd"/>
-            <w:r>
-              <w:t xml:space="preserve"> i</w:t>
-            </w:r>
-            <w:r>
-              <w:t xml:space="preserve"> funkcjonalności określonych w projekcie</w:t>
+              <w:t>Wykonanie części backendowej i funkcjonalności określonych w projekcie</w:t>
             </w:r>
           </w:p>
         </w:tc>
@@ -454,10 +386,7 @@
               <w:jc w:val="center"/>
             </w:pPr>
             <w:r>
-              <w:t xml:space="preserve">Aplikacja </w:t>
-            </w:r>
-            <w:r>
-              <w:t>mobilna</w:t>
+              <w:t>Aplikacja mobilna</w:t>
             </w:r>
           </w:p>
         </w:tc>
@@ -526,15 +455,7 @@
           </w:tcPr>
           <w:p>
             <w:r>
-              <w:t xml:space="preserve">Wykonanie części </w:t>
-            </w:r>
-            <w:proofErr w:type="spellStart"/>
-            <w:r>
-              <w:t>frontendowej</w:t>
-            </w:r>
-            <w:proofErr w:type="spellEnd"/>
-            <w:r>
-              <w:t xml:space="preserve"> aplikacji według projektu</w:t>
+              <w:t>Wykonanie części frontendowej aplikacji według projektu</w:t>
             </w:r>
           </w:p>
         </w:tc>
@@ -607,10 +528,7 @@
               <w:jc w:val="center"/>
             </w:pPr>
             <w:r>
-              <w:t xml:space="preserve">Aplikacja </w:t>
-            </w:r>
-            <w:r>
-              <w:t>dla mikrokontrolera</w:t>
+              <w:t>Aplikacja dla mikrokontrolera</w:t>
             </w:r>
           </w:p>
         </w:tc>
@@ -645,13 +563,27 @@
           <w:tcPr>
             <w:tcW w:w="1696" w:type="dxa"/>
           </w:tcPr>
-          <w:p/>
+          <w:p>
+            <w:r>
+              <w:t>22.10.2020</w:t>
+            </w:r>
+          </w:p>
         </w:tc>
         <w:tc>
           <w:tcPr>
             <w:tcW w:w="7366" w:type="dxa"/>
           </w:tcPr>
-          <w:p/>
+          <w:p>
+            <w:pPr>
+              <w:jc w:val="center"/>
+            </w:pPr>
+            <w:r>
+              <w:t xml:space="preserve">Wykonanie projektu i określenie funkcjonalności </w:t>
+            </w:r>
+            <w:r>
+              <w:t>systemu wbudowanego</w:t>
+            </w:r>
+          </w:p>
         </w:tc>
       </w:tr>
       <w:tr>
@@ -659,13 +591,24 @@
           <w:tcPr>
             <w:tcW w:w="1696" w:type="dxa"/>
           </w:tcPr>
-          <w:p/>
+          <w:p>
+            <w:r>
+              <w:t>05.11.2020</w:t>
+            </w:r>
+          </w:p>
         </w:tc>
         <w:tc>
           <w:tcPr>
             <w:tcW w:w="7366" w:type="dxa"/>
           </w:tcPr>
-          <w:p/>
+          <w:p>
+            <w:pPr>
+              <w:jc w:val="center"/>
+            </w:pPr>
+            <w:r>
+              <w:t>Implementacja obsługi kamery, czujnika PIR oraz WiFi</w:t>
+            </w:r>
+          </w:p>
         </w:tc>
       </w:tr>
       <w:tr>
@@ -673,13 +616,25 @@
           <w:tcPr>
             <w:tcW w:w="1696" w:type="dxa"/>
           </w:tcPr>
-          <w:p/>
+          <w:p>
+            <w:r>
+              <w:lastRenderedPageBreak/>
+              <w:t>26.11.2020</w:t>
+            </w:r>
+          </w:p>
         </w:tc>
         <w:tc>
           <w:tcPr>
             <w:tcW w:w="7366" w:type="dxa"/>
           </w:tcPr>
-          <w:p/>
+          <w:p>
+            <w:pPr>
+              <w:jc w:val="center"/>
+            </w:pPr>
+            <w:r>
+              <w:t xml:space="preserve">Połączenie systemu z chmurą </w:t>
+            </w:r>
+          </w:p>
         </w:tc>
       </w:tr>
       <w:tr>
@@ -687,55 +642,24 @@
           <w:tcPr>
             <w:tcW w:w="1696" w:type="dxa"/>
           </w:tcPr>
-          <w:p/>
+          <w:p>
+            <w:r>
+              <w:t>03.12.2020</w:t>
+            </w:r>
+          </w:p>
         </w:tc>
         <w:tc>
           <w:tcPr>
             <w:tcW w:w="7366" w:type="dxa"/>
           </w:tcPr>
-          <w:p/>
-        </w:tc>
-      </w:tr>
-      <w:tr>
-        <w:tc>
-          <w:tcPr>
-            <w:tcW w:w="1696" w:type="dxa"/>
-          </w:tcPr>
-          <w:p/>
-        </w:tc>
-        <w:tc>
-          <w:tcPr>
-            <w:tcW w:w="7366" w:type="dxa"/>
-          </w:tcPr>
-          <w:p/>
-        </w:tc>
-      </w:tr>
-      <w:tr>
-        <w:tc>
-          <w:tcPr>
-            <w:tcW w:w="1696" w:type="dxa"/>
-          </w:tcPr>
-          <w:p/>
-        </w:tc>
-        <w:tc>
-          <w:tcPr>
-            <w:tcW w:w="7366" w:type="dxa"/>
-          </w:tcPr>
-          <w:p/>
-        </w:tc>
-      </w:tr>
-      <w:tr>
-        <w:tc>
-          <w:tcPr>
-            <w:tcW w:w="1696" w:type="dxa"/>
-          </w:tcPr>
-          <w:p/>
-        </w:tc>
-        <w:tc>
-          <w:tcPr>
-            <w:tcW w:w="7366" w:type="dxa"/>
-          </w:tcPr>
-          <w:p/>
+          <w:p>
+            <w:pPr>
+              <w:jc w:val="center"/>
+            </w:pPr>
+            <w:r>
+              <w:t>Przeprowadzenie testów i wprowadzenie poprawek</w:t>
+            </w:r>
+          </w:p>
         </w:tc>
       </w:tr>
     </w:tbl>
@@ -1226,6 +1150,7 @@
     <w:lsdException w:name="HTML Sample" w:semiHidden="1" w:unhideWhenUsed="1"/>
     <w:lsdException w:name="HTML Typewriter" w:semiHidden="1" w:unhideWhenUsed="1"/>
     <w:lsdException w:name="HTML Variable" w:semiHidden="1" w:unhideWhenUsed="1"/>
+    <w:lsdException w:name="Normal Table" w:semiHidden="1" w:unhideWhenUsed="1"/>
     <w:lsdException w:name="annotation subject" w:semiHidden="1" w:unhideWhenUsed="1"/>
     <w:lsdException w:name="No List" w:semiHidden="1" w:unhideWhenUsed="1"/>
     <w:lsdException w:name="Outline List 1" w:semiHidden="1" w:unhideWhenUsed="1"/>
@@ -1272,8 +1197,10 @@
     <w:lsdException w:name="Table Subtle 2" w:semiHidden="1" w:unhideWhenUsed="1"/>
     <w:lsdException w:name="Table Web 1" w:semiHidden="1" w:unhideWhenUsed="1"/>
     <w:lsdException w:name="Table Web 2" w:semiHidden="1" w:unhideWhenUsed="1"/>
+    <w:lsdException w:name="Table Web 3" w:semiHidden="1" w:unhideWhenUsed="1"/>
     <w:lsdException w:name="Balloon Text" w:semiHidden="1" w:unhideWhenUsed="1"/>
     <w:lsdException w:name="Table Grid" w:uiPriority="39"/>
+    <w:lsdException w:name="Table Theme" w:semiHidden="1" w:unhideWhenUsed="1"/>
     <w:lsdException w:name="Placeholder Text" w:semiHidden="1"/>
     <w:lsdException w:name="No Spacing" w:uiPriority="1" w:qFormat="1"/>
     <w:lsdException w:name="Light Shading" w:uiPriority="60"/>

--- a/documents/harmonogram_pracy_inzynierskiej.docx
+++ b/documents/harmonogram_pracy_inzynierskiej.docx
@@ -84,9 +84,27 @@
         </w:numPr>
         <w:spacing w:after="0"/>
       </w:pPr>
-      <w:r>
-        <w:t>Frontend: HTML, CSS, Bootstrap, JavaScript, React</w:t>
-      </w:r>
+      <w:proofErr w:type="spellStart"/>
+      <w:r>
+        <w:t>Frontend</w:t>
+      </w:r>
+      <w:proofErr w:type="spellEnd"/>
+      <w:r>
+        <w:t xml:space="preserve">: HTML, CSS, </w:t>
+      </w:r>
+      <w:proofErr w:type="spellStart"/>
+      <w:r>
+        <w:t>Bootstrap</w:t>
+      </w:r>
+      <w:proofErr w:type="spellEnd"/>
+      <w:r>
+        <w:t xml:space="preserve">, JavaScript, </w:t>
+      </w:r>
+      <w:proofErr w:type="spellStart"/>
+      <w:r>
+        <w:t>React</w:t>
+      </w:r>
+      <w:proofErr w:type="spellEnd"/>
     </w:p>
     <w:p>
       <w:pPr>
@@ -97,9 +115,19 @@
         </w:numPr>
         <w:spacing w:after="0"/>
       </w:pPr>
-      <w:r>
-        <w:t>Backend: Nodejs</w:t>
-      </w:r>
+      <w:proofErr w:type="spellStart"/>
+      <w:r>
+        <w:t>Backend</w:t>
+      </w:r>
+      <w:proofErr w:type="spellEnd"/>
+      <w:r>
+        <w:t xml:space="preserve">: </w:t>
+      </w:r>
+      <w:proofErr w:type="spellStart"/>
+      <w:r>
+        <w:t>Nodejs</w:t>
+      </w:r>
+      <w:proofErr w:type="spellEnd"/>
     </w:p>
     <w:p>
       <w:pPr>
@@ -127,7 +155,15 @@
         <w:spacing w:after="0"/>
       </w:pPr>
       <w:r>
-        <w:t>Część frontendowa aplikacji</w:t>
+        <w:t xml:space="preserve">Część </w:t>
+      </w:r>
+      <w:proofErr w:type="spellStart"/>
+      <w:r>
+        <w:t>frontendowa</w:t>
+      </w:r>
+      <w:proofErr w:type="spellEnd"/>
+      <w:r>
+        <w:t xml:space="preserve"> aplikacji</w:t>
       </w:r>
     </w:p>
     <w:p>
@@ -140,7 +176,15 @@
         <w:spacing w:after="0"/>
       </w:pPr>
       <w:r>
-        <w:t>Część backendowa aplikacji</w:t>
+        <w:t xml:space="preserve">Część </w:t>
+      </w:r>
+      <w:proofErr w:type="spellStart"/>
+      <w:r>
+        <w:t>backendowa</w:t>
+      </w:r>
+      <w:proofErr w:type="spellEnd"/>
+      <w:r>
+        <w:t xml:space="preserve"> aplikacji</w:t>
       </w:r>
     </w:p>
     <w:p>
@@ -177,7 +221,15 @@
         <w:t>Technologie:</w:t>
       </w:r>
       <w:r>
-        <w:t xml:space="preserve"> React Native</w:t>
+        <w:t xml:space="preserve"> </w:t>
+      </w:r>
+      <w:proofErr w:type="spellStart"/>
+      <w:r>
+        <w:t>React</w:t>
+      </w:r>
+      <w:proofErr w:type="spellEnd"/>
+      <w:r>
+        <w:t xml:space="preserve"> Native</w:t>
       </w:r>
     </w:p>
     <w:p>
@@ -314,7 +366,15 @@
           </w:tcPr>
           <w:p>
             <w:r>
-              <w:t>Wykonanie części frontendowej aplikacji według projektu</w:t>
+              <w:t xml:space="preserve">Wykonanie części </w:t>
+            </w:r>
+            <w:proofErr w:type="spellStart"/>
+            <w:r>
+              <w:t>frontendowej</w:t>
+            </w:r>
+            <w:proofErr w:type="spellEnd"/>
+            <w:r>
+              <w:t xml:space="preserve"> aplikacji według projektu</w:t>
             </w:r>
           </w:p>
         </w:tc>
@@ -336,7 +396,15 @@
           </w:tcPr>
           <w:p>
             <w:r>
-              <w:t>Wykonanie części backendowej i funkcjonalności określonych w projekcie</w:t>
+              <w:t xml:space="preserve">Wykonanie części </w:t>
+            </w:r>
+            <w:proofErr w:type="spellStart"/>
+            <w:r>
+              <w:t>backendowej</w:t>
+            </w:r>
+            <w:proofErr w:type="spellEnd"/>
+            <w:r>
+              <w:t xml:space="preserve"> i funkcjonalności określonych w projekcie</w:t>
             </w:r>
           </w:p>
         </w:tc>
@@ -364,6 +432,43 @@
         </w:tc>
       </w:tr>
     </w:tbl>
+    <w:p/>
+    <w:p>
+      <w:r>
+        <w:t>Funkcjonalności:</w:t>
+      </w:r>
+    </w:p>
+    <w:p>
+      <w:r>
+        <w:t>1. Formularz logowania, widok Historii, widok Live</w:t>
+      </w:r>
+    </w:p>
+    <w:p>
+      <w:r>
+        <w:t>2. Utworzenie bazy danych, funkcjonalność logowania do systemu</w:t>
+      </w:r>
+    </w:p>
+    <w:p>
+      <w:r>
+        <w:t xml:space="preserve">3. Funkcjonalność </w:t>
+      </w:r>
+      <w:r>
+        <w:t>wyświetlania filmów w Historii</w:t>
+      </w:r>
+    </w:p>
+    <w:p>
+      <w:r>
+        <w:t>4. Przesyłanie danych pomiędzy aplikacją webową, a aplikacją mobilną za pomocą usługi REST.</w:t>
+      </w:r>
+    </w:p>
+    <w:p>
+      <w:r>
+        <w:t>5. Połą</w:t>
+      </w:r>
+      <w:r>
+        <w:t>czenie aplikacji webowej z mikrokontrolerem ESP32 w celu przesyłania transmisji LIVE.</w:t>
+      </w:r>
+    </w:p>
     <w:p/>
     <w:tbl>
       <w:tblPr>
@@ -423,6 +528,7 @@
           </w:tcPr>
           <w:p>
             <w:r>
+              <w:lastRenderedPageBreak/>
               <w:t>22.10.2020</w:t>
             </w:r>
           </w:p>
@@ -455,7 +561,15 @@
           </w:tcPr>
           <w:p>
             <w:r>
-              <w:t>Wykonanie części frontendowej aplikacji według projektu</w:t>
+              <w:t xml:space="preserve">Wykonanie części </w:t>
+            </w:r>
+            <w:proofErr w:type="spellStart"/>
+            <w:r>
+              <w:t>frontendowej</w:t>
+            </w:r>
+            <w:proofErr w:type="spellEnd"/>
+            <w:r>
+              <w:t xml:space="preserve"> aplikacji według projektu</w:t>
             </w:r>
           </w:p>
         </w:tc>
@@ -606,8 +720,13 @@
               <w:jc w:val="center"/>
             </w:pPr>
             <w:r>
-              <w:t>Implementacja obsługi kamery, czujnika PIR oraz WiFi</w:t>
-            </w:r>
+              <w:t xml:space="preserve">Implementacja obsługi kamery, czujnika PIR oraz </w:t>
+            </w:r>
+            <w:proofErr w:type="spellStart"/>
+            <w:r>
+              <w:t>WiFi</w:t>
+            </w:r>
+            <w:proofErr w:type="spellEnd"/>
           </w:p>
         </w:tc>
       </w:tr>
@@ -618,7 +737,6 @@
           </w:tcPr>
           <w:p>
             <w:r>
-              <w:lastRenderedPageBreak/>
               <w:t>26.11.2020</w:t>
             </w:r>
           </w:p>
